--- a/Test_BP/Fol_2k_files_500(2)/de-DE/file 500_2 - Copy (296)_de.docx
+++ b/Test_BP/Fol_2k_files_500(2)/de-DE/file 500_2 - Copy (296)_de.docx
@@ -1,7 +1,7 @@
 
 <file path=word/document.xml><?xml version="1.0" encoding="utf-8"?>
 <w:document xmlns:wpc="http://schemas.microsoft.com/office/word/2010/wordprocessingCanvas" xmlns:cx="http://schemas.microsoft.com/office/drawing/2014/chartex" xmlns:cx1="http://schemas.microsoft.com/office/drawing/2015/9/8/chartex" xmlns:cx2="http://schemas.microsoft.com/office/drawing/2015/10/21/chartex" xmlns:cx3="http://schemas.microsoft.com/office/drawing/2016/5/9/chartex" xmlns:cx4="http://schemas.microsoft.com/office/drawing/2016/5/10/chartex" xmlns:cx5="http://schemas.microsoft.com/office/drawing/2016/5/11/chartex" xmlns:mc="http://schemas.openxmlformats.org/markup-compatibility/2006" xmlns:o="urn:schemas-microsoft-com:office:office" xmlns:r="http://schemas.openxmlformats.org/officeDocument/2006/relationships" xmlns:m="http://schemas.openxmlformats.org/officeDocument/2006/math" xmlns:v="urn:schemas-microsoft-com:vml" xmlns:wp14="http://schemas.microsoft.com/office/word/2010/wordprocessingDrawing" xmlns:wp="http://schemas.openxmlformats.org/drawingml/2006/wordprocessingDrawing" xmlns:w10="urn:schemas-microsoft-com:office:word" xmlns:w="http://schemas.openxmlformats.org/wordprocessingml/2006/main" xmlns:w14="http://schemas.microsoft.com/office/word/2010/wordml" xmlns:w15="http://schemas.microsoft.com/office/word/2012/wordml" xmlns:wne="http://schemas.microsoft.com/office/word/2006/wordml" xmlns:wpg="http://schemas.microsoft.com/office/word/2010/wordprocessingGroup" xmlns:wpi="http://schemas.microsoft.com/office/word/2010/wordprocessingInk" xmlns:wps="http://schemas.microsoft.com/office/word/2010/wordprocessingShape" mc:Ignorable="w14 w15 wp14">
-  <!-- Generated by Aspose.Words for Java 20.12.0 -->
+  <!-- Generated by Aspose.Words for Java 21.10.0 -->
   <w:body>
     <w:p>
       <w:pPr>
@@ -35,44 +35,44 @@
           <w:highlight w:val="none"/>
           <w:u w:val="none" w:color="auto"/>
           <w:effect w:val="none"/>
-          <w:bdr w:val="nil"/>
-          <w:shd w:val="clear" w:color="auto" w:fill="auto"/>
-          <w:vertAlign w:val="baseline"/>
-          <w:rtl w:val="0"/>
-          <w:cs w:val="0"/>
-          <w:lang w:val="de-DE" w:eastAsia="zh-TW" w:bidi="ar-SA"/>
-        </w:rPr>
-        <w:t>t èëxcèëpt tóò sóò tèëmpèër mûútûúâál tâástèës móòthèër.</w:t>
-      </w:r>
-      <w:r>
-        <w:rPr>
-          <w:rStyle w:val="DefaultParagraphFont"/>
-          <w:rFonts w:ascii="Calibri" w:eastAsia="Calibri" w:hAnsi="Calibri" w:cs="Calibri"/>
-          <w:b w:val="0"/>
-          <w:bCs w:val="0"/>
-          <w:i w:val="0"/>
-          <w:iCs w:val="0"/>
-          <w:caps w:val="0"/>
-          <w:smallCaps w:val="0"/>
-          <w:strike w:val="0"/>
-          <w:dstrike w:val="0"/>
-          <w:outline w:val="0"/>
-          <w:shadow w:val="0"/>
-          <w:emboss w:val="0"/>
-          <w:imprint w:val="0"/>
-          <w:noProof w:val="0"/>
-          <w:vanish w:val="0"/>
-          <w:color w:val="auto"/>
-          <w:spacing w:val="0"/>
-          <w:w w:val="100"/>
-          <w:kern w:val="0"/>
-          <w:position w:val="0"/>
-          <w:sz w:val="22"/>
-          <w:szCs w:val="22"/>
-          <w:highlight w:val="none"/>
-          <w:u w:val="none" w:color="auto"/>
-          <w:effect w:val="none"/>
-          <w:bdr w:val="nil"/>
+          <w:bdr w:val="none" w:sz="0" w:space="0" w:color="auto"/>
+          <w:shd w:val="clear" w:color="auto" w:fill="auto"/>
+          <w:vertAlign w:val="baseline"/>
+          <w:rtl w:val="0"/>
+          <w:cs w:val="0"/>
+          <w:lang w:val="de-DE" w:eastAsia="zh-TW" w:bidi="ar-SA"/>
+        </w:rPr>
+        <w:t>t êëxcêëpt tõô sõô têëmpêër müútüúäàl täàstêës mõôthêër.</w:t>
+      </w:r>
+      <w:r>
+        <w:rPr>
+          <w:rStyle w:val="DefaultParagraphFont"/>
+          <w:rFonts w:ascii="Calibri" w:eastAsia="Calibri" w:hAnsi="Calibri" w:cs="Calibri"/>
+          <w:b w:val="0"/>
+          <w:bCs w:val="0"/>
+          <w:i w:val="0"/>
+          <w:iCs w:val="0"/>
+          <w:caps w:val="0"/>
+          <w:smallCaps w:val="0"/>
+          <w:strike w:val="0"/>
+          <w:dstrike w:val="0"/>
+          <w:outline w:val="0"/>
+          <w:shadow w:val="0"/>
+          <w:emboss w:val="0"/>
+          <w:imprint w:val="0"/>
+          <w:noProof w:val="0"/>
+          <w:vanish w:val="0"/>
+          <w:color w:val="auto"/>
+          <w:spacing w:val="0"/>
+          <w:w w:val="100"/>
+          <w:kern w:val="0"/>
+          <w:position w:val="0"/>
+          <w:sz w:val="22"/>
+          <w:szCs w:val="22"/>
+          <w:highlight w:val="none"/>
+          <w:u w:val="none" w:color="auto"/>
+          <w:effect w:val="none"/>
+          <w:bdr w:val="none" w:sz="0" w:space="0" w:color="auto"/>
           <w:shd w:val="clear" w:color="auto" w:fill="auto"/>
           <w:vertAlign w:val="baseline"/>
           <w:rtl w:val="0"/>
@@ -109,44 +109,44 @@
           <w:highlight w:val="none"/>
           <w:u w:val="none" w:color="auto"/>
           <w:effect w:val="none"/>
-          <w:bdr w:val="nil"/>
-          <w:shd w:val="clear" w:color="auto" w:fill="auto"/>
-          <w:vertAlign w:val="baseline"/>
-          <w:rtl w:val="0"/>
-          <w:cs w:val="0"/>
-          <w:lang w:val="de-DE" w:eastAsia="zh-TW" w:bidi="ar-SA"/>
-        </w:rPr>
-        <w:t>Ïntêërêëstêëd cüúltìîvãåtêëd ìîts cööntìînüúìîng nööw yêët ãårêë.</w:t>
-      </w:r>
-      <w:r>
-        <w:rPr>
-          <w:rStyle w:val="DefaultParagraphFont"/>
-          <w:rFonts w:ascii="Calibri" w:eastAsia="Calibri" w:hAnsi="Calibri" w:cs="Calibri"/>
-          <w:b w:val="0"/>
-          <w:bCs w:val="0"/>
-          <w:i w:val="0"/>
-          <w:iCs w:val="0"/>
-          <w:caps w:val="0"/>
-          <w:smallCaps w:val="0"/>
-          <w:strike w:val="0"/>
-          <w:dstrike w:val="0"/>
-          <w:outline w:val="0"/>
-          <w:shadow w:val="0"/>
-          <w:emboss w:val="0"/>
-          <w:imprint w:val="0"/>
-          <w:noProof w:val="0"/>
-          <w:vanish w:val="0"/>
-          <w:color w:val="auto"/>
-          <w:spacing w:val="0"/>
-          <w:w w:val="100"/>
-          <w:kern w:val="0"/>
-          <w:position w:val="0"/>
-          <w:sz w:val="22"/>
-          <w:szCs w:val="22"/>
-          <w:highlight w:val="none"/>
-          <w:u w:val="none" w:color="auto"/>
-          <w:effect w:val="none"/>
-          <w:bdr w:val="nil"/>
+          <w:bdr w:val="none" w:sz="0" w:space="0" w:color="auto"/>
+          <w:shd w:val="clear" w:color="auto" w:fill="auto"/>
+          <w:vertAlign w:val="baseline"/>
+          <w:rtl w:val="0"/>
+          <w:cs w:val="0"/>
+          <w:lang w:val="de-DE" w:eastAsia="zh-TW" w:bidi="ar-SA"/>
+        </w:rPr>
+        <w:t>Ïntëërëëstëëd cüùltìívàãtëëd ìíts cóóntìínüùìíng nóów yëët àãrëë.</w:t>
+      </w:r>
+      <w:r>
+        <w:rPr>
+          <w:rStyle w:val="DefaultParagraphFont"/>
+          <w:rFonts w:ascii="Calibri" w:eastAsia="Calibri" w:hAnsi="Calibri" w:cs="Calibri"/>
+          <w:b w:val="0"/>
+          <w:bCs w:val="0"/>
+          <w:i w:val="0"/>
+          <w:iCs w:val="0"/>
+          <w:caps w:val="0"/>
+          <w:smallCaps w:val="0"/>
+          <w:strike w:val="0"/>
+          <w:dstrike w:val="0"/>
+          <w:outline w:val="0"/>
+          <w:shadow w:val="0"/>
+          <w:emboss w:val="0"/>
+          <w:imprint w:val="0"/>
+          <w:noProof w:val="0"/>
+          <w:vanish w:val="0"/>
+          <w:color w:val="auto"/>
+          <w:spacing w:val="0"/>
+          <w:w w:val="100"/>
+          <w:kern w:val="0"/>
+          <w:position w:val="0"/>
+          <w:sz w:val="22"/>
+          <w:szCs w:val="22"/>
+          <w:highlight w:val="none"/>
+          <w:u w:val="none" w:color="auto"/>
+          <w:effect w:val="none"/>
+          <w:bdr w:val="none" w:sz="0" w:space="0" w:color="auto"/>
           <w:shd w:val="clear" w:color="auto" w:fill="auto"/>
           <w:vertAlign w:val="baseline"/>
           <w:rtl w:val="0"/>
@@ -183,44 +183,44 @@
           <w:highlight w:val="none"/>
           <w:u w:val="none" w:color="auto"/>
           <w:effect w:val="none"/>
-          <w:bdr w:val="nil"/>
-          <w:shd w:val="clear" w:color="auto" w:fill="auto"/>
-          <w:vertAlign w:val="baseline"/>
-          <w:rtl w:val="0"/>
-          <w:cs w:val="0"/>
-          <w:lang w:val="de-DE" w:eastAsia="zh-TW" w:bidi="ar-SA"/>
-        </w:rPr>
-        <w:t>Öùüt îíntëérëéstëéd ääccëéptääncëé õôùür päärtîíäälîíty ääffrõôntîíng ùünplëéääsäänt why äädd.</w:t>
-      </w:r>
-      <w:r>
-        <w:rPr>
-          <w:rStyle w:val="DefaultParagraphFont"/>
-          <w:rFonts w:ascii="Calibri" w:eastAsia="Calibri" w:hAnsi="Calibri" w:cs="Calibri"/>
-          <w:b w:val="0"/>
-          <w:bCs w:val="0"/>
-          <w:i w:val="0"/>
-          <w:iCs w:val="0"/>
-          <w:caps w:val="0"/>
-          <w:smallCaps w:val="0"/>
-          <w:strike w:val="0"/>
-          <w:dstrike w:val="0"/>
-          <w:outline w:val="0"/>
-          <w:shadow w:val="0"/>
-          <w:emboss w:val="0"/>
-          <w:imprint w:val="0"/>
-          <w:noProof w:val="0"/>
-          <w:vanish w:val="0"/>
-          <w:color w:val="auto"/>
-          <w:spacing w:val="0"/>
-          <w:w w:val="100"/>
-          <w:kern w:val="0"/>
-          <w:position w:val="0"/>
-          <w:sz w:val="22"/>
-          <w:szCs w:val="22"/>
-          <w:highlight w:val="none"/>
-          <w:u w:val="none" w:color="auto"/>
-          <w:effect w:val="none"/>
-          <w:bdr w:val="nil"/>
+          <w:bdr w:val="none" w:sz="0" w:space="0" w:color="auto"/>
+          <w:shd w:val="clear" w:color="auto" w:fill="auto"/>
+          <w:vertAlign w:val="baseline"/>
+          <w:rtl w:val="0"/>
+          <w:cs w:val="0"/>
+          <w:lang w:val="de-DE" w:eastAsia="zh-TW" w:bidi="ar-SA"/>
+        </w:rPr>
+        <w:t>Ôúút ííntëérëéstëéd æâccëéptæâncëé õõúúr pæârtííæâlííty æâffrõõntííng úúnplëéæâsæânt why æâdd.</w:t>
+      </w:r>
+      <w:r>
+        <w:rPr>
+          <w:rStyle w:val="DefaultParagraphFont"/>
+          <w:rFonts w:ascii="Calibri" w:eastAsia="Calibri" w:hAnsi="Calibri" w:cs="Calibri"/>
+          <w:b w:val="0"/>
+          <w:bCs w:val="0"/>
+          <w:i w:val="0"/>
+          <w:iCs w:val="0"/>
+          <w:caps w:val="0"/>
+          <w:smallCaps w:val="0"/>
+          <w:strike w:val="0"/>
+          <w:dstrike w:val="0"/>
+          <w:outline w:val="0"/>
+          <w:shadow w:val="0"/>
+          <w:emboss w:val="0"/>
+          <w:imprint w:val="0"/>
+          <w:noProof w:val="0"/>
+          <w:vanish w:val="0"/>
+          <w:color w:val="auto"/>
+          <w:spacing w:val="0"/>
+          <w:w w:val="100"/>
+          <w:kern w:val="0"/>
+          <w:position w:val="0"/>
+          <w:sz w:val="22"/>
+          <w:szCs w:val="22"/>
+          <w:highlight w:val="none"/>
+          <w:u w:val="none" w:color="auto"/>
+          <w:effect w:val="none"/>
+          <w:bdr w:val="none" w:sz="0" w:space="0" w:color="auto"/>
           <w:shd w:val="clear" w:color="auto" w:fill="auto"/>
           <w:vertAlign w:val="baseline"/>
           <w:rtl w:val="0"/>
@@ -257,44 +257,44 @@
           <w:highlight w:val="none"/>
           <w:u w:val="none" w:color="auto"/>
           <w:effect w:val="none"/>
-          <w:bdr w:val="nil"/>
-          <w:shd w:val="clear" w:color="auto" w:fill="auto"/>
-          <w:vertAlign w:val="baseline"/>
-          <w:rtl w:val="0"/>
-          <w:cs w:val="0"/>
-          <w:lang w:val="de-DE" w:eastAsia="zh-TW" w:bidi="ar-SA"/>
-        </w:rPr>
-        <w:t>Éstëéëém gâárdëén mëén yëét shy cööüürsëé.</w:t>
-      </w:r>
-      <w:r>
-        <w:rPr>
-          <w:rStyle w:val="DefaultParagraphFont"/>
-          <w:rFonts w:ascii="Calibri" w:eastAsia="Calibri" w:hAnsi="Calibri" w:cs="Calibri"/>
-          <w:b w:val="0"/>
-          <w:bCs w:val="0"/>
-          <w:i w:val="0"/>
-          <w:iCs w:val="0"/>
-          <w:caps w:val="0"/>
-          <w:smallCaps w:val="0"/>
-          <w:strike w:val="0"/>
-          <w:dstrike w:val="0"/>
-          <w:outline w:val="0"/>
-          <w:shadow w:val="0"/>
-          <w:emboss w:val="0"/>
-          <w:imprint w:val="0"/>
-          <w:noProof w:val="0"/>
-          <w:vanish w:val="0"/>
-          <w:color w:val="auto"/>
-          <w:spacing w:val="0"/>
-          <w:w w:val="100"/>
-          <w:kern w:val="0"/>
-          <w:position w:val="0"/>
-          <w:sz w:val="22"/>
-          <w:szCs w:val="22"/>
-          <w:highlight w:val="none"/>
-          <w:u w:val="none" w:color="auto"/>
-          <w:effect w:val="none"/>
-          <w:bdr w:val="nil"/>
+          <w:bdr w:val="none" w:sz="0" w:space="0" w:color="auto"/>
+          <w:shd w:val="clear" w:color="auto" w:fill="auto"/>
+          <w:vertAlign w:val="baseline"/>
+          <w:rtl w:val="0"/>
+          <w:cs w:val="0"/>
+          <w:lang w:val="de-DE" w:eastAsia="zh-TW" w:bidi="ar-SA"/>
+        </w:rPr>
+        <w:t>Ëstéèéèm gâàrdéèn méèn yéèt shy cõòýûrséè.</w:t>
+      </w:r>
+      <w:r>
+        <w:rPr>
+          <w:rStyle w:val="DefaultParagraphFont"/>
+          <w:rFonts w:ascii="Calibri" w:eastAsia="Calibri" w:hAnsi="Calibri" w:cs="Calibri"/>
+          <w:b w:val="0"/>
+          <w:bCs w:val="0"/>
+          <w:i w:val="0"/>
+          <w:iCs w:val="0"/>
+          <w:caps w:val="0"/>
+          <w:smallCaps w:val="0"/>
+          <w:strike w:val="0"/>
+          <w:dstrike w:val="0"/>
+          <w:outline w:val="0"/>
+          <w:shadow w:val="0"/>
+          <w:emboss w:val="0"/>
+          <w:imprint w:val="0"/>
+          <w:noProof w:val="0"/>
+          <w:vanish w:val="0"/>
+          <w:color w:val="auto"/>
+          <w:spacing w:val="0"/>
+          <w:w w:val="100"/>
+          <w:kern w:val="0"/>
+          <w:position w:val="0"/>
+          <w:sz w:val="22"/>
+          <w:szCs w:val="22"/>
+          <w:highlight w:val="none"/>
+          <w:u w:val="none" w:color="auto"/>
+          <w:effect w:val="none"/>
+          <w:bdr w:val="none" w:sz="0" w:space="0" w:color="auto"/>
           <w:shd w:val="clear" w:color="auto" w:fill="auto"/>
           <w:vertAlign w:val="baseline"/>
           <w:rtl w:val="0"/>
@@ -331,44 +331,44 @@
           <w:highlight w:val="none"/>
           <w:u w:val="none" w:color="auto"/>
           <w:effect w:val="none"/>
-          <w:bdr w:val="nil"/>
-          <w:shd w:val="clear" w:color="auto" w:fill="auto"/>
-          <w:vertAlign w:val="baseline"/>
-          <w:rtl w:val="0"/>
-          <w:cs w:val="0"/>
-          <w:lang w:val="de-DE" w:eastAsia="zh-TW" w:bidi="ar-SA"/>
-        </w:rPr>
-        <w:t>Cõönsûýltèéd ûýp my tõölèéræâbly sõömèétìímèés pèérpèétûýæâl õöh.</w:t>
-      </w:r>
-      <w:r>
-        <w:rPr>
-          <w:rStyle w:val="DefaultParagraphFont"/>
-          <w:rFonts w:ascii="Calibri" w:eastAsia="Calibri" w:hAnsi="Calibri" w:cs="Calibri"/>
-          <w:b w:val="0"/>
-          <w:bCs w:val="0"/>
-          <w:i w:val="0"/>
-          <w:iCs w:val="0"/>
-          <w:caps w:val="0"/>
-          <w:smallCaps w:val="0"/>
-          <w:strike w:val="0"/>
-          <w:dstrike w:val="0"/>
-          <w:outline w:val="0"/>
-          <w:shadow w:val="0"/>
-          <w:emboss w:val="0"/>
-          <w:imprint w:val="0"/>
-          <w:noProof w:val="0"/>
-          <w:vanish w:val="0"/>
-          <w:color w:val="auto"/>
-          <w:spacing w:val="0"/>
-          <w:w w:val="100"/>
-          <w:kern w:val="0"/>
-          <w:position w:val="0"/>
-          <w:sz w:val="22"/>
-          <w:szCs w:val="22"/>
-          <w:highlight w:val="none"/>
-          <w:u w:val="none" w:color="auto"/>
-          <w:effect w:val="none"/>
-          <w:bdr w:val="nil"/>
+          <w:bdr w:val="none" w:sz="0" w:space="0" w:color="auto"/>
+          <w:shd w:val="clear" w:color="auto" w:fill="auto"/>
+          <w:vertAlign w:val="baseline"/>
+          <w:rtl w:val="0"/>
+          <w:cs w:val="0"/>
+          <w:lang w:val="de-DE" w:eastAsia="zh-TW" w:bidi="ar-SA"/>
+        </w:rPr>
+        <w:t>Côònsüúltëèd üúp my tôòlëèrâàbly sôòmëètìîmëès pëèrpëètüúâàl ôòh.</w:t>
+      </w:r>
+      <w:r>
+        <w:rPr>
+          <w:rStyle w:val="DefaultParagraphFont"/>
+          <w:rFonts w:ascii="Calibri" w:eastAsia="Calibri" w:hAnsi="Calibri" w:cs="Calibri"/>
+          <w:b w:val="0"/>
+          <w:bCs w:val="0"/>
+          <w:i w:val="0"/>
+          <w:iCs w:val="0"/>
+          <w:caps w:val="0"/>
+          <w:smallCaps w:val="0"/>
+          <w:strike w:val="0"/>
+          <w:dstrike w:val="0"/>
+          <w:outline w:val="0"/>
+          <w:shadow w:val="0"/>
+          <w:emboss w:val="0"/>
+          <w:imprint w:val="0"/>
+          <w:noProof w:val="0"/>
+          <w:vanish w:val="0"/>
+          <w:color w:val="auto"/>
+          <w:spacing w:val="0"/>
+          <w:w w:val="100"/>
+          <w:kern w:val="0"/>
+          <w:position w:val="0"/>
+          <w:sz w:val="22"/>
+          <w:szCs w:val="22"/>
+          <w:highlight w:val="none"/>
+          <w:u w:val="none" w:color="auto"/>
+          <w:effect w:val="none"/>
+          <w:bdr w:val="none" w:sz="0" w:space="0" w:color="auto"/>
           <w:shd w:val="clear" w:color="auto" w:fill="auto"/>
           <w:vertAlign w:val="baseline"/>
           <w:rtl w:val="0"/>
@@ -405,44 +405,44 @@
           <w:highlight w:val="none"/>
           <w:u w:val="none" w:color="auto"/>
           <w:effect w:val="none"/>
-          <w:bdr w:val="nil"/>
-          <w:shd w:val="clear" w:color="auto" w:fill="auto"/>
-          <w:vertAlign w:val="baseline"/>
-          <w:rtl w:val="0"/>
-          <w:cs w:val="0"/>
-          <w:lang w:val="de-DE" w:eastAsia="zh-TW" w:bidi="ar-SA"/>
-        </w:rPr>
-        <w:t>Éxprêêssïïôön ãæccêêptãæncêê ïïmprýùdêêncêê pãærtïïcýùlãær hãæd êêãæt ýùnsãætïïãæblêê.</w:t>
-      </w:r>
-      <w:r>
-        <w:rPr>
-          <w:rStyle w:val="DefaultParagraphFont"/>
-          <w:rFonts w:ascii="Calibri" w:eastAsia="Calibri" w:hAnsi="Calibri" w:cs="Calibri"/>
-          <w:b w:val="0"/>
-          <w:bCs w:val="0"/>
-          <w:i w:val="0"/>
-          <w:iCs w:val="0"/>
-          <w:caps w:val="0"/>
-          <w:smallCaps w:val="0"/>
-          <w:strike w:val="0"/>
-          <w:dstrike w:val="0"/>
-          <w:outline w:val="0"/>
-          <w:shadow w:val="0"/>
-          <w:emboss w:val="0"/>
-          <w:imprint w:val="0"/>
-          <w:noProof w:val="0"/>
-          <w:vanish w:val="0"/>
-          <w:color w:val="auto"/>
-          <w:spacing w:val="0"/>
-          <w:w w:val="100"/>
-          <w:kern w:val="0"/>
-          <w:position w:val="0"/>
-          <w:sz w:val="22"/>
-          <w:szCs w:val="22"/>
-          <w:highlight w:val="none"/>
-          <w:u w:val="none" w:color="auto"/>
-          <w:effect w:val="none"/>
-          <w:bdr w:val="nil"/>
+          <w:bdr w:val="none" w:sz="0" w:space="0" w:color="auto"/>
+          <w:shd w:val="clear" w:color="auto" w:fill="auto"/>
+          <w:vertAlign w:val="baseline"/>
+          <w:rtl w:val="0"/>
+          <w:cs w:val="0"/>
+          <w:lang w:val="de-DE" w:eastAsia="zh-TW" w:bidi="ar-SA"/>
+        </w:rPr>
+        <w:t>Èxprêëssïïöòn åæccêëptåæncêë ïïmprûùdêëncêë påærtïïcûùlåær håæd êëåæt ûùnsåætïïåæblêë.</w:t>
+      </w:r>
+      <w:r>
+        <w:rPr>
+          <w:rStyle w:val="DefaultParagraphFont"/>
+          <w:rFonts w:ascii="Calibri" w:eastAsia="Calibri" w:hAnsi="Calibri" w:cs="Calibri"/>
+          <w:b w:val="0"/>
+          <w:bCs w:val="0"/>
+          <w:i w:val="0"/>
+          <w:iCs w:val="0"/>
+          <w:caps w:val="0"/>
+          <w:smallCaps w:val="0"/>
+          <w:strike w:val="0"/>
+          <w:dstrike w:val="0"/>
+          <w:outline w:val="0"/>
+          <w:shadow w:val="0"/>
+          <w:emboss w:val="0"/>
+          <w:imprint w:val="0"/>
+          <w:noProof w:val="0"/>
+          <w:vanish w:val="0"/>
+          <w:color w:val="auto"/>
+          <w:spacing w:val="0"/>
+          <w:w w:val="100"/>
+          <w:kern w:val="0"/>
+          <w:position w:val="0"/>
+          <w:sz w:val="22"/>
+          <w:szCs w:val="22"/>
+          <w:highlight w:val="none"/>
+          <w:u w:val="none" w:color="auto"/>
+          <w:effect w:val="none"/>
+          <w:bdr w:val="none" w:sz="0" w:space="0" w:color="auto"/>
           <w:shd w:val="clear" w:color="auto" w:fill="auto"/>
           <w:vertAlign w:val="baseline"/>
           <w:rtl w:val="0"/>
@@ -485,44 +485,44 @@
           <w:highlight w:val="none"/>
           <w:u w:val="none" w:color="auto"/>
           <w:effect w:val="none"/>
-          <w:bdr w:val="nil"/>
-          <w:shd w:val="clear" w:color="auto" w:fill="auto"/>
-          <w:vertAlign w:val="baseline"/>
-          <w:rtl w:val="0"/>
-          <w:cs w:val="0"/>
-          <w:lang w:val="de-DE" w:eastAsia="zh-TW" w:bidi="ar-SA"/>
-        </w:rPr>
-        <w:t>Hæád dèénöòtîìng pröòpèérly jöòîìntùùrèé yöòùù öòccæásîìöòn dîìrèéctly ræáîìllèéry.</w:t>
-      </w:r>
-      <w:r>
-        <w:rPr>
-          <w:rStyle w:val="DefaultParagraphFont"/>
-          <w:rFonts w:ascii="Calibri" w:eastAsia="Calibri" w:hAnsi="Calibri" w:cs="Calibri"/>
-          <w:b w:val="0"/>
-          <w:bCs w:val="0"/>
-          <w:i w:val="0"/>
-          <w:iCs w:val="0"/>
-          <w:caps w:val="0"/>
-          <w:smallCaps w:val="0"/>
-          <w:strike w:val="0"/>
-          <w:dstrike w:val="0"/>
-          <w:outline w:val="0"/>
-          <w:shadow w:val="0"/>
-          <w:emboss w:val="0"/>
-          <w:imprint w:val="0"/>
-          <w:noProof w:val="0"/>
-          <w:vanish w:val="0"/>
-          <w:color w:val="auto"/>
-          <w:spacing w:val="0"/>
-          <w:w w:val="100"/>
-          <w:kern w:val="0"/>
-          <w:position w:val="0"/>
-          <w:sz w:val="22"/>
-          <w:szCs w:val="22"/>
-          <w:highlight w:val="none"/>
-          <w:u w:val="none" w:color="auto"/>
-          <w:effect w:val="none"/>
-          <w:bdr w:val="nil"/>
+          <w:bdr w:val="none" w:sz="0" w:space="0" w:color="auto"/>
+          <w:shd w:val="clear" w:color="auto" w:fill="auto"/>
+          <w:vertAlign w:val="baseline"/>
+          <w:rtl w:val="0"/>
+          <w:cs w:val="0"/>
+          <w:lang w:val="de-DE" w:eastAsia="zh-TW" w:bidi="ar-SA"/>
+        </w:rPr>
+        <w:t>Háåd dêénõötïïng prõöpêérly jõöïïntúúrêé yõöúú õöccáåsïïõön dïïrêéctly ráåïïllêéry.</w:t>
+      </w:r>
+      <w:r>
+        <w:rPr>
+          <w:rStyle w:val="DefaultParagraphFont"/>
+          <w:rFonts w:ascii="Calibri" w:eastAsia="Calibri" w:hAnsi="Calibri" w:cs="Calibri"/>
+          <w:b w:val="0"/>
+          <w:bCs w:val="0"/>
+          <w:i w:val="0"/>
+          <w:iCs w:val="0"/>
+          <w:caps w:val="0"/>
+          <w:smallCaps w:val="0"/>
+          <w:strike w:val="0"/>
+          <w:dstrike w:val="0"/>
+          <w:outline w:val="0"/>
+          <w:shadow w:val="0"/>
+          <w:emboss w:val="0"/>
+          <w:imprint w:val="0"/>
+          <w:noProof w:val="0"/>
+          <w:vanish w:val="0"/>
+          <w:color w:val="auto"/>
+          <w:spacing w:val="0"/>
+          <w:w w:val="100"/>
+          <w:kern w:val="0"/>
+          <w:position w:val="0"/>
+          <w:sz w:val="22"/>
+          <w:szCs w:val="22"/>
+          <w:highlight w:val="none"/>
+          <w:u w:val="none" w:color="auto"/>
+          <w:effect w:val="none"/>
+          <w:bdr w:val="none" w:sz="0" w:space="0" w:color="auto"/>
           <w:shd w:val="clear" w:color="auto" w:fill="auto"/>
           <w:vertAlign w:val="baseline"/>
           <w:rtl w:val="0"/>
@@ -559,44 +559,44 @@
           <w:highlight w:val="none"/>
           <w:u w:val="none" w:color="auto"/>
           <w:effect w:val="none"/>
-          <w:bdr w:val="nil"/>
-          <w:shd w:val="clear" w:color="auto" w:fill="auto"/>
-          <w:vertAlign w:val="baseline"/>
-          <w:rtl w:val="0"/>
-          <w:cs w:val="0"/>
-          <w:lang w:val="de-DE" w:eastAsia="zh-TW" w:bidi="ar-SA"/>
-        </w:rPr>
-        <w:t>Ïn sáäïîd tõõ õõf põõõõr fúûll bèê põõst fáäcèê snúûg.</w:t>
-      </w:r>
-      <w:r>
-        <w:rPr>
-          <w:rStyle w:val="DefaultParagraphFont"/>
-          <w:rFonts w:ascii="Calibri" w:eastAsia="Calibri" w:hAnsi="Calibri" w:cs="Calibri"/>
-          <w:b w:val="0"/>
-          <w:bCs w:val="0"/>
-          <w:i w:val="0"/>
-          <w:iCs w:val="0"/>
-          <w:caps w:val="0"/>
-          <w:smallCaps w:val="0"/>
-          <w:strike w:val="0"/>
-          <w:dstrike w:val="0"/>
-          <w:outline w:val="0"/>
-          <w:shadow w:val="0"/>
-          <w:emboss w:val="0"/>
-          <w:imprint w:val="0"/>
-          <w:noProof w:val="0"/>
-          <w:vanish w:val="0"/>
-          <w:color w:val="auto"/>
-          <w:spacing w:val="0"/>
-          <w:w w:val="100"/>
-          <w:kern w:val="0"/>
-          <w:position w:val="0"/>
-          <w:sz w:val="22"/>
-          <w:szCs w:val="22"/>
-          <w:highlight w:val="none"/>
-          <w:u w:val="none" w:color="auto"/>
-          <w:effect w:val="none"/>
-          <w:bdr w:val="nil"/>
+          <w:bdr w:val="none" w:sz="0" w:space="0" w:color="auto"/>
+          <w:shd w:val="clear" w:color="auto" w:fill="auto"/>
+          <w:vertAlign w:val="baseline"/>
+          <w:rtl w:val="0"/>
+          <w:cs w:val="0"/>
+          <w:lang w:val="de-DE" w:eastAsia="zh-TW" w:bidi="ar-SA"/>
+        </w:rPr>
+        <w:t>Ìn såãííd tóô óôf póôóôr fûúll bëê póôst fåãcëê snûúg.</w:t>
+      </w:r>
+      <w:r>
+        <w:rPr>
+          <w:rStyle w:val="DefaultParagraphFont"/>
+          <w:rFonts w:ascii="Calibri" w:eastAsia="Calibri" w:hAnsi="Calibri" w:cs="Calibri"/>
+          <w:b w:val="0"/>
+          <w:bCs w:val="0"/>
+          <w:i w:val="0"/>
+          <w:iCs w:val="0"/>
+          <w:caps w:val="0"/>
+          <w:smallCaps w:val="0"/>
+          <w:strike w:val="0"/>
+          <w:dstrike w:val="0"/>
+          <w:outline w:val="0"/>
+          <w:shadow w:val="0"/>
+          <w:emboss w:val="0"/>
+          <w:imprint w:val="0"/>
+          <w:noProof w:val="0"/>
+          <w:vanish w:val="0"/>
+          <w:color w:val="auto"/>
+          <w:spacing w:val="0"/>
+          <w:w w:val="100"/>
+          <w:kern w:val="0"/>
+          <w:position w:val="0"/>
+          <w:sz w:val="22"/>
+          <w:szCs w:val="22"/>
+          <w:highlight w:val="none"/>
+          <w:u w:val="none" w:color="auto"/>
+          <w:effect w:val="none"/>
+          <w:bdr w:val="none" w:sz="0" w:space="0" w:color="auto"/>
           <w:shd w:val="clear" w:color="auto" w:fill="auto"/>
           <w:vertAlign w:val="baseline"/>
           <w:rtl w:val="0"/>
@@ -633,44 +633,44 @@
           <w:highlight w:val="none"/>
           <w:u w:val="none" w:color="auto"/>
           <w:effect w:val="none"/>
-          <w:bdr w:val="nil"/>
-          <w:shd w:val="clear" w:color="auto" w:fill="auto"/>
-          <w:vertAlign w:val="baseline"/>
-          <w:rtl w:val="0"/>
-          <w:cs w:val="0"/>
-          <w:lang w:val="de-DE" w:eastAsia="zh-TW" w:bidi="ar-SA"/>
-        </w:rPr>
-        <w:t>Ìntròõdýýcëêd îímprýýdëêncëê sëêëê säåy ýýnplëêäåsîíng dëêvòõnshîírëê äåccëêptäåncëê sòõn.</w:t>
-      </w:r>
-      <w:r>
-        <w:rPr>
-          <w:rStyle w:val="DefaultParagraphFont"/>
-          <w:rFonts w:ascii="Calibri" w:eastAsia="Calibri" w:hAnsi="Calibri" w:cs="Calibri"/>
-          <w:b w:val="0"/>
-          <w:bCs w:val="0"/>
-          <w:i w:val="0"/>
-          <w:iCs w:val="0"/>
-          <w:caps w:val="0"/>
-          <w:smallCaps w:val="0"/>
-          <w:strike w:val="0"/>
-          <w:dstrike w:val="0"/>
-          <w:outline w:val="0"/>
-          <w:shadow w:val="0"/>
-          <w:emboss w:val="0"/>
-          <w:imprint w:val="0"/>
-          <w:noProof w:val="0"/>
-          <w:vanish w:val="0"/>
-          <w:color w:val="auto"/>
-          <w:spacing w:val="0"/>
-          <w:w w:val="100"/>
-          <w:kern w:val="0"/>
-          <w:position w:val="0"/>
-          <w:sz w:val="22"/>
-          <w:szCs w:val="22"/>
-          <w:highlight w:val="none"/>
-          <w:u w:val="none" w:color="auto"/>
-          <w:effect w:val="none"/>
-          <w:bdr w:val="nil"/>
+          <w:bdr w:val="none" w:sz="0" w:space="0" w:color="auto"/>
+          <w:shd w:val="clear" w:color="auto" w:fill="auto"/>
+          <w:vertAlign w:val="baseline"/>
+          <w:rtl w:val="0"/>
+          <w:cs w:val="0"/>
+          <w:lang w:val="de-DE" w:eastAsia="zh-TW" w:bidi="ar-SA"/>
+        </w:rPr>
+        <w:t>Ïntrõòdúùcéëd ïìmprúùdéëncéë séëéë sæáy úùnpléëæásïìng déëvõònshïìréë æáccéëptæáncéë sõòn.</w:t>
+      </w:r>
+      <w:r>
+        <w:rPr>
+          <w:rStyle w:val="DefaultParagraphFont"/>
+          <w:rFonts w:ascii="Calibri" w:eastAsia="Calibri" w:hAnsi="Calibri" w:cs="Calibri"/>
+          <w:b w:val="0"/>
+          <w:bCs w:val="0"/>
+          <w:i w:val="0"/>
+          <w:iCs w:val="0"/>
+          <w:caps w:val="0"/>
+          <w:smallCaps w:val="0"/>
+          <w:strike w:val="0"/>
+          <w:dstrike w:val="0"/>
+          <w:outline w:val="0"/>
+          <w:shadow w:val="0"/>
+          <w:emboss w:val="0"/>
+          <w:imprint w:val="0"/>
+          <w:noProof w:val="0"/>
+          <w:vanish w:val="0"/>
+          <w:color w:val="auto"/>
+          <w:spacing w:val="0"/>
+          <w:w w:val="100"/>
+          <w:kern w:val="0"/>
+          <w:position w:val="0"/>
+          <w:sz w:val="22"/>
+          <w:szCs w:val="22"/>
+          <w:highlight w:val="none"/>
+          <w:u w:val="none" w:color="auto"/>
+          <w:effect w:val="none"/>
+          <w:bdr w:val="none" w:sz="0" w:space="0" w:color="auto"/>
           <w:shd w:val="clear" w:color="auto" w:fill="auto"/>
           <w:vertAlign w:val="baseline"/>
           <w:rtl w:val="0"/>
@@ -707,44 +707,44 @@
           <w:highlight w:val="none"/>
           <w:u w:val="none" w:color="auto"/>
           <w:effect w:val="none"/>
-          <w:bdr w:val="nil"/>
-          <w:shd w:val="clear" w:color="auto" w:fill="auto"/>
-          <w:vertAlign w:val="baseline"/>
-          <w:rtl w:val="0"/>
-          <w:cs w:val="0"/>
-          <w:lang w:val="de-DE" w:eastAsia="zh-TW" w:bidi="ar-SA"/>
-        </w:rPr>
-        <w:t>Èxéëtéër lôôngéër wîîsdôôm gäåy nôôr déësîîgn äågéë.</w:t>
-      </w:r>
-      <w:r>
-        <w:rPr>
-          <w:rStyle w:val="DefaultParagraphFont"/>
-          <w:rFonts w:ascii="Calibri" w:eastAsia="Calibri" w:hAnsi="Calibri" w:cs="Calibri"/>
-          <w:b w:val="0"/>
-          <w:bCs w:val="0"/>
-          <w:i w:val="0"/>
-          <w:iCs w:val="0"/>
-          <w:caps w:val="0"/>
-          <w:smallCaps w:val="0"/>
-          <w:strike w:val="0"/>
-          <w:dstrike w:val="0"/>
-          <w:outline w:val="0"/>
-          <w:shadow w:val="0"/>
-          <w:emboss w:val="0"/>
-          <w:imprint w:val="0"/>
-          <w:noProof w:val="0"/>
-          <w:vanish w:val="0"/>
-          <w:color w:val="auto"/>
-          <w:spacing w:val="0"/>
-          <w:w w:val="100"/>
-          <w:kern w:val="0"/>
-          <w:position w:val="0"/>
-          <w:sz w:val="22"/>
-          <w:szCs w:val="22"/>
-          <w:highlight w:val="none"/>
-          <w:u w:val="none" w:color="auto"/>
-          <w:effect w:val="none"/>
-          <w:bdr w:val="nil"/>
+          <w:bdr w:val="none" w:sz="0" w:space="0" w:color="auto"/>
+          <w:shd w:val="clear" w:color="auto" w:fill="auto"/>
+          <w:vertAlign w:val="baseline"/>
+          <w:rtl w:val="0"/>
+          <w:cs w:val="0"/>
+          <w:lang w:val="de-DE" w:eastAsia="zh-TW" w:bidi="ar-SA"/>
+        </w:rPr>
+        <w:t>Ëxèétèér lòòngèér wíîsdòòm gäåy nòòr dèésíîgn äågèé.</w:t>
+      </w:r>
+      <w:r>
+        <w:rPr>
+          <w:rStyle w:val="DefaultParagraphFont"/>
+          <w:rFonts w:ascii="Calibri" w:eastAsia="Calibri" w:hAnsi="Calibri" w:cs="Calibri"/>
+          <w:b w:val="0"/>
+          <w:bCs w:val="0"/>
+          <w:i w:val="0"/>
+          <w:iCs w:val="0"/>
+          <w:caps w:val="0"/>
+          <w:smallCaps w:val="0"/>
+          <w:strike w:val="0"/>
+          <w:dstrike w:val="0"/>
+          <w:outline w:val="0"/>
+          <w:shadow w:val="0"/>
+          <w:emboss w:val="0"/>
+          <w:imprint w:val="0"/>
+          <w:noProof w:val="0"/>
+          <w:vanish w:val="0"/>
+          <w:color w:val="auto"/>
+          <w:spacing w:val="0"/>
+          <w:w w:val="100"/>
+          <w:kern w:val="0"/>
+          <w:position w:val="0"/>
+          <w:sz w:val="22"/>
+          <w:szCs w:val="22"/>
+          <w:highlight w:val="none"/>
+          <w:u w:val="none" w:color="auto"/>
+          <w:effect w:val="none"/>
+          <w:bdr w:val="none" w:sz="0" w:space="0" w:color="auto"/>
           <w:shd w:val="clear" w:color="auto" w:fill="auto"/>
           <w:vertAlign w:val="baseline"/>
           <w:rtl w:val="0"/>
@@ -781,44 +781,44 @@
           <w:highlight w:val="none"/>
           <w:u w:val="none" w:color="auto"/>
           <w:effect w:val="none"/>
-          <w:bdr w:val="nil"/>
-          <w:shd w:val="clear" w:color="auto" w:fill="auto"/>
-          <w:vertAlign w:val="baseline"/>
-          <w:rtl w:val="0"/>
-          <w:cs w:val="0"/>
-          <w:lang w:val="de-DE" w:eastAsia="zh-TW" w:bidi="ar-SA"/>
-        </w:rPr>
-        <w:t>Âm wêéåáthêér tóõ êéntêérêéd nóõrlåánd nóõ ìín shóõwìíng sêérvìícêé.</w:t>
-      </w:r>
-      <w:r>
-        <w:rPr>
-          <w:rStyle w:val="DefaultParagraphFont"/>
-          <w:rFonts w:ascii="Calibri" w:eastAsia="Calibri" w:hAnsi="Calibri" w:cs="Calibri"/>
-          <w:b w:val="0"/>
-          <w:bCs w:val="0"/>
-          <w:i w:val="0"/>
-          <w:iCs w:val="0"/>
-          <w:caps w:val="0"/>
-          <w:smallCaps w:val="0"/>
-          <w:strike w:val="0"/>
-          <w:dstrike w:val="0"/>
-          <w:outline w:val="0"/>
-          <w:shadow w:val="0"/>
-          <w:emboss w:val="0"/>
-          <w:imprint w:val="0"/>
-          <w:noProof w:val="0"/>
-          <w:vanish w:val="0"/>
-          <w:color w:val="auto"/>
-          <w:spacing w:val="0"/>
-          <w:w w:val="100"/>
-          <w:kern w:val="0"/>
-          <w:position w:val="0"/>
-          <w:sz w:val="22"/>
-          <w:szCs w:val="22"/>
-          <w:highlight w:val="none"/>
-          <w:u w:val="none" w:color="auto"/>
-          <w:effect w:val="none"/>
-          <w:bdr w:val="nil"/>
+          <w:bdr w:val="none" w:sz="0" w:space="0" w:color="auto"/>
+          <w:shd w:val="clear" w:color="auto" w:fill="auto"/>
+          <w:vertAlign w:val="baseline"/>
+          <w:rtl w:val="0"/>
+          <w:cs w:val="0"/>
+          <w:lang w:val="de-DE" w:eastAsia="zh-TW" w:bidi="ar-SA"/>
+        </w:rPr>
+        <w:t>Àm wèéàäthèér tôõ èéntèérèéd nôõrlàänd nôõ ïïn shôõwïïng sèérvïïcèé.</w:t>
+      </w:r>
+      <w:r>
+        <w:rPr>
+          <w:rStyle w:val="DefaultParagraphFont"/>
+          <w:rFonts w:ascii="Calibri" w:eastAsia="Calibri" w:hAnsi="Calibri" w:cs="Calibri"/>
+          <w:b w:val="0"/>
+          <w:bCs w:val="0"/>
+          <w:i w:val="0"/>
+          <w:iCs w:val="0"/>
+          <w:caps w:val="0"/>
+          <w:smallCaps w:val="0"/>
+          <w:strike w:val="0"/>
+          <w:dstrike w:val="0"/>
+          <w:outline w:val="0"/>
+          <w:shadow w:val="0"/>
+          <w:emboss w:val="0"/>
+          <w:imprint w:val="0"/>
+          <w:noProof w:val="0"/>
+          <w:vanish w:val="0"/>
+          <w:color w:val="auto"/>
+          <w:spacing w:val="0"/>
+          <w:w w:val="100"/>
+          <w:kern w:val="0"/>
+          <w:position w:val="0"/>
+          <w:sz w:val="22"/>
+          <w:szCs w:val="22"/>
+          <w:highlight w:val="none"/>
+          <w:u w:val="none" w:color="auto"/>
+          <w:effect w:val="none"/>
+          <w:bdr w:val="none" w:sz="0" w:space="0" w:color="auto"/>
           <w:shd w:val="clear" w:color="auto" w:fill="auto"/>
           <w:vertAlign w:val="baseline"/>
           <w:rtl w:val="0"/>
@@ -855,44 +855,44 @@
           <w:highlight w:val="none"/>
           <w:u w:val="none" w:color="auto"/>
           <w:effect w:val="none"/>
-          <w:bdr w:val="nil"/>
-          <w:shd w:val="clear" w:color="auto" w:fill="auto"/>
-          <w:vertAlign w:val="baseline"/>
-          <w:rtl w:val="0"/>
-          <w:cs w:val="0"/>
-          <w:lang w:val="de-DE" w:eastAsia="zh-TW" w:bidi="ar-SA"/>
-        </w:rPr>
-        <w:t>Nôòr rëépëéââtëéd spëéââkìïng shy ââppëétìïtëé.</w:t>
-      </w:r>
-      <w:r>
-        <w:rPr>
-          <w:rStyle w:val="DefaultParagraphFont"/>
-          <w:rFonts w:ascii="Calibri" w:eastAsia="Calibri" w:hAnsi="Calibri" w:cs="Calibri"/>
-          <w:b w:val="0"/>
-          <w:bCs w:val="0"/>
-          <w:i w:val="0"/>
-          <w:iCs w:val="0"/>
-          <w:caps w:val="0"/>
-          <w:smallCaps w:val="0"/>
-          <w:strike w:val="0"/>
-          <w:dstrike w:val="0"/>
-          <w:outline w:val="0"/>
-          <w:shadow w:val="0"/>
-          <w:emboss w:val="0"/>
-          <w:imprint w:val="0"/>
-          <w:noProof w:val="0"/>
-          <w:vanish w:val="0"/>
-          <w:color w:val="auto"/>
-          <w:spacing w:val="0"/>
-          <w:w w:val="100"/>
-          <w:kern w:val="0"/>
-          <w:position w:val="0"/>
-          <w:sz w:val="22"/>
-          <w:szCs w:val="22"/>
-          <w:highlight w:val="none"/>
-          <w:u w:val="none" w:color="auto"/>
-          <w:effect w:val="none"/>
-          <w:bdr w:val="nil"/>
+          <w:bdr w:val="none" w:sz="0" w:space="0" w:color="auto"/>
+          <w:shd w:val="clear" w:color="auto" w:fill="auto"/>
+          <w:vertAlign w:val="baseline"/>
+          <w:rtl w:val="0"/>
+          <w:cs w:val="0"/>
+          <w:lang w:val="de-DE" w:eastAsia="zh-TW" w:bidi="ar-SA"/>
+        </w:rPr>
+        <w:t>Nõõr réèpéèáätéèd spéèáäkïíng shy áäppéètïítéè.</w:t>
+      </w:r>
+      <w:r>
+        <w:rPr>
+          <w:rStyle w:val="DefaultParagraphFont"/>
+          <w:rFonts w:ascii="Calibri" w:eastAsia="Calibri" w:hAnsi="Calibri" w:cs="Calibri"/>
+          <w:b w:val="0"/>
+          <w:bCs w:val="0"/>
+          <w:i w:val="0"/>
+          <w:iCs w:val="0"/>
+          <w:caps w:val="0"/>
+          <w:smallCaps w:val="0"/>
+          <w:strike w:val="0"/>
+          <w:dstrike w:val="0"/>
+          <w:outline w:val="0"/>
+          <w:shadow w:val="0"/>
+          <w:emboss w:val="0"/>
+          <w:imprint w:val="0"/>
+          <w:noProof w:val="0"/>
+          <w:vanish w:val="0"/>
+          <w:color w:val="auto"/>
+          <w:spacing w:val="0"/>
+          <w:w w:val="100"/>
+          <w:kern w:val="0"/>
+          <w:position w:val="0"/>
+          <w:sz w:val="22"/>
+          <w:szCs w:val="22"/>
+          <w:highlight w:val="none"/>
+          <w:u w:val="none" w:color="auto"/>
+          <w:effect w:val="none"/>
+          <w:bdr w:val="none" w:sz="0" w:space="0" w:color="auto"/>
           <w:shd w:val="clear" w:color="auto" w:fill="auto"/>
           <w:vertAlign w:val="baseline"/>
           <w:rtl w:val="0"/>
@@ -929,44 +929,44 @@
           <w:highlight w:val="none"/>
           <w:u w:val="none" w:color="auto"/>
           <w:effect w:val="none"/>
-          <w:bdr w:val="nil"/>
-          <w:shd w:val="clear" w:color="auto" w:fill="auto"/>
-          <w:vertAlign w:val="baseline"/>
-          <w:rtl w:val="0"/>
-          <w:cs w:val="0"/>
-          <w:lang w:val="de-DE" w:eastAsia="zh-TW" w:bidi="ar-SA"/>
-        </w:rPr>
-        <w:t>Èxcîìtëêd îìt háåstîìly áån páåstûúrëê îìt òòbsëêrvëê.</w:t>
-      </w:r>
-      <w:r>
-        <w:rPr>
-          <w:rStyle w:val="DefaultParagraphFont"/>
-          <w:rFonts w:ascii="Calibri" w:eastAsia="Calibri" w:hAnsi="Calibri" w:cs="Calibri"/>
-          <w:b w:val="0"/>
-          <w:bCs w:val="0"/>
-          <w:i w:val="0"/>
-          <w:iCs w:val="0"/>
-          <w:caps w:val="0"/>
-          <w:smallCaps w:val="0"/>
-          <w:strike w:val="0"/>
-          <w:dstrike w:val="0"/>
-          <w:outline w:val="0"/>
-          <w:shadow w:val="0"/>
-          <w:emboss w:val="0"/>
-          <w:imprint w:val="0"/>
-          <w:noProof w:val="0"/>
-          <w:vanish w:val="0"/>
-          <w:color w:val="auto"/>
-          <w:spacing w:val="0"/>
-          <w:w w:val="100"/>
-          <w:kern w:val="0"/>
-          <w:position w:val="0"/>
-          <w:sz w:val="22"/>
-          <w:szCs w:val="22"/>
-          <w:highlight w:val="none"/>
-          <w:u w:val="none" w:color="auto"/>
-          <w:effect w:val="none"/>
-          <w:bdr w:val="nil"/>
+          <w:bdr w:val="none" w:sz="0" w:space="0" w:color="auto"/>
+          <w:shd w:val="clear" w:color="auto" w:fill="auto"/>
+          <w:vertAlign w:val="baseline"/>
+          <w:rtl w:val="0"/>
+          <w:cs w:val="0"/>
+          <w:lang w:val="de-DE" w:eastAsia="zh-TW" w:bidi="ar-SA"/>
+        </w:rPr>
+        <w:t>Èxcìïtêèd ìït håástìïly åán påástüûrêè ìït õõbsêèrvêè.</w:t>
+      </w:r>
+      <w:r>
+        <w:rPr>
+          <w:rStyle w:val="DefaultParagraphFont"/>
+          <w:rFonts w:ascii="Calibri" w:eastAsia="Calibri" w:hAnsi="Calibri" w:cs="Calibri"/>
+          <w:b w:val="0"/>
+          <w:bCs w:val="0"/>
+          <w:i w:val="0"/>
+          <w:iCs w:val="0"/>
+          <w:caps w:val="0"/>
+          <w:smallCaps w:val="0"/>
+          <w:strike w:val="0"/>
+          <w:dstrike w:val="0"/>
+          <w:outline w:val="0"/>
+          <w:shadow w:val="0"/>
+          <w:emboss w:val="0"/>
+          <w:imprint w:val="0"/>
+          <w:noProof w:val="0"/>
+          <w:vanish w:val="0"/>
+          <w:color w:val="auto"/>
+          <w:spacing w:val="0"/>
+          <w:w w:val="100"/>
+          <w:kern w:val="0"/>
+          <w:position w:val="0"/>
+          <w:sz w:val="22"/>
+          <w:szCs w:val="22"/>
+          <w:highlight w:val="none"/>
+          <w:u w:val="none" w:color="auto"/>
+          <w:effect w:val="none"/>
+          <w:bdr w:val="none" w:sz="0" w:space="0" w:color="auto"/>
           <w:shd w:val="clear" w:color="auto" w:fill="auto"/>
           <w:vertAlign w:val="baseline"/>
           <w:rtl w:val="0"/>
@@ -1003,14 +1003,14 @@
           <w:highlight w:val="none"/>
           <w:u w:val="none" w:color="auto"/>
           <w:effect w:val="none"/>
-          <w:bdr w:val="nil"/>
-          <w:shd w:val="clear" w:color="auto" w:fill="auto"/>
-          <w:vertAlign w:val="baseline"/>
-          <w:rtl w:val="0"/>
-          <w:cs w:val="0"/>
-          <w:lang w:val="de-DE" w:eastAsia="zh-TW" w:bidi="ar-SA"/>
-        </w:rPr>
-        <w:t>Snýùg hâånd hõõw dâårèë hèërèë tõõõõ.</w:t>
+          <w:bdr w:val="none" w:sz="0" w:space="0" w:color="auto"/>
+          <w:shd w:val="clear" w:color="auto" w:fill="auto"/>
+          <w:vertAlign w:val="baseline"/>
+          <w:rtl w:val="0"/>
+          <w:cs w:val="0"/>
+          <w:lang w:val="de-DE" w:eastAsia="zh-TW" w:bidi="ar-SA"/>
+        </w:rPr>
+        <w:t>Snýùg hàånd hõów dàårèè hèèrèè tõóõó.</w:t>
       </w:r>
       <w:bookmarkStart w:id="0" w:name="_GoBack"/>
       <w:bookmarkEnd w:id="0"/>

--- a/Test_BP/Fol_2k_files_500(2)/de-DE/file 500_2 - Copy (296)_de.docx
+++ b/Test_BP/Fol_2k_files_500(2)/de-DE/file 500_2 - Copy (296)_de.docx
@@ -42,7 +42,7 @@
           <w:cs w:val="0"/>
           <w:lang w:val="de-DE" w:eastAsia="zh-TW" w:bidi="ar-SA"/>
         </w:rPr>
-        <w:t>t êëxcêëpt tõô sõô têëmpêër müútüúäàl täàstêës mõôthêër.</w:t>
+        <w:t>t ëèxcëèpt tôó sôó tëèmpëèr mùûtùûâæl tâæstëès môóthëèr.</w:t>
       </w:r>
       <w:r>
         <w:rPr>
@@ -116,7 +116,7 @@
           <w:cs w:val="0"/>
           <w:lang w:val="de-DE" w:eastAsia="zh-TW" w:bidi="ar-SA"/>
         </w:rPr>
-        <w:t>Ïntëërëëstëëd cüùltìívàãtëëd ìíts cóóntìínüùìíng nóów yëët àãrëë.</w:t>
+        <w:t>Íntêérêéstêéd cùültïïvåätêéd ïïts côöntïïnùüïïng nôöw yêét åärêé.</w:t>
       </w:r>
       <w:r>
         <w:rPr>
@@ -190,7 +190,7 @@
           <w:cs w:val="0"/>
           <w:lang w:val="de-DE" w:eastAsia="zh-TW" w:bidi="ar-SA"/>
         </w:rPr>
-        <w:t>Ôúút ííntëérëéstëéd æâccëéptæâncëé õõúúr pæârtííæâlííty æâffrõõntííng úúnplëéæâsæânt why æâdd.</w:t>
+        <w:t>Öüýt ììntèérèéstèéd æãccèéptæãncèé öõüýr pæãrtììæãlììty æãffröõntììng üýnplèéæãsæãnt why æãdd.</w:t>
       </w:r>
       <w:r>
         <w:rPr>
@@ -264,7 +264,7 @@
           <w:cs w:val="0"/>
           <w:lang w:val="de-DE" w:eastAsia="zh-TW" w:bidi="ar-SA"/>
         </w:rPr>
-        <w:t>Ëstéèéèm gâàrdéèn méèn yéèt shy cõòýûrséè.</w:t>
+        <w:t>Êstèêèêm gåãrdèên mèên yèêt shy cõôùýrsèê.</w:t>
       </w:r>
       <w:r>
         <w:rPr>
@@ -338,7 +338,7 @@
           <w:cs w:val="0"/>
           <w:lang w:val="de-DE" w:eastAsia="zh-TW" w:bidi="ar-SA"/>
         </w:rPr>
-        <w:t>Côònsüúltëèd üúp my tôòlëèrâàbly sôòmëètìîmëès pëèrpëètüúâàl ôòh.</w:t>
+        <w:t>Cöõnsüýltëèd üýp my töõlëèrããbly söõmëètïímëès pëèrpëètüýããl öõh.</w:t>
       </w:r>
       <w:r>
         <w:rPr>
@@ -412,7 +412,7 @@
           <w:cs w:val="0"/>
           <w:lang w:val="de-DE" w:eastAsia="zh-TW" w:bidi="ar-SA"/>
         </w:rPr>
-        <w:t>Èxprêëssïïöòn åæccêëptåæncêë ïïmprûùdêëncêë påærtïïcûùlåær håæd êëåæt ûùnsåætïïåæblêë.</w:t>
+        <w:t>Èxprééssîíôôn áæccééptáæncéé îímprýùdééncéé páærtîícýùláær háæd ééáæt ýùnsáætîíáæbléé.</w:t>
       </w:r>
       <w:r>
         <w:rPr>
@@ -492,7 +492,7 @@
           <w:cs w:val="0"/>
           <w:lang w:val="de-DE" w:eastAsia="zh-TW" w:bidi="ar-SA"/>
         </w:rPr>
-        <w:t>Háåd dêénõötïïng prõöpêérly jõöïïntúúrêé yõöúú õöccáåsïïõön dïïrêéctly ráåïïllêéry.</w:t>
+        <w:t>Hââd dèênöôtíìng pröôpèêrly jöôíìntûýrèê yöôûý öôccââsíìöôn díìrèêctly rââíìllèêry.</w:t>
       </w:r>
       <w:r>
         <w:rPr>
@@ -566,7 +566,7 @@
           <w:cs w:val="0"/>
           <w:lang w:val="de-DE" w:eastAsia="zh-TW" w:bidi="ar-SA"/>
         </w:rPr>
-        <w:t>Ìn såãííd tóô óôf póôóôr fûúll bëê póôst fåãcëê snûúg.</w:t>
+        <w:t>Ìn sâàïïd tóö óöf póöóör fùûll bêë póöst fâàcêë snùûg.</w:t>
       </w:r>
       <w:r>
         <w:rPr>
@@ -640,7 +640,7 @@
           <w:cs w:val="0"/>
           <w:lang w:val="de-DE" w:eastAsia="zh-TW" w:bidi="ar-SA"/>
         </w:rPr>
-        <w:t>Ïntrõòdúùcéëd ïìmprúùdéëncéë séëéë sæáy úùnpléëæásïìng déëvõònshïìréë æáccéëptæáncéë sõòn.</w:t>
+        <w:t>Ïntrõòdùûcêéd ìîmprùûdêéncêé sêéêé såäy ùûnplêéåäsìîng dêévõònshìîrêé åäccêéptåäncêé sõòn.</w:t>
       </w:r>
       <w:r>
         <w:rPr>
@@ -714,7 +714,7 @@
           <w:cs w:val="0"/>
           <w:lang w:val="de-DE" w:eastAsia="zh-TW" w:bidi="ar-SA"/>
         </w:rPr>
-        <w:t>Ëxèétèér lòòngèér wíîsdòòm gäåy nòòr dèésíîgn äågèé.</w:t>
+        <w:t>Éxèètèèr lõõngèèr wîìsdõõm gåáy nõõr dèèsîìgn åágèè.</w:t>
       </w:r>
       <w:r>
         <w:rPr>
@@ -788,7 +788,7 @@
           <w:cs w:val="0"/>
           <w:lang w:val="de-DE" w:eastAsia="zh-TW" w:bidi="ar-SA"/>
         </w:rPr>
-        <w:t>Àm wèéàäthèér tôõ èéntèérèéd nôõrlàänd nôõ ïïn shôõwïïng sèérvïïcèé.</w:t>
+        <w:t>Ãm wêèãåthêèr tòó êèntêèrêèd nòórlãånd nòó îîn shòówîîng sêèrvîîcêè.</w:t>
       </w:r>
       <w:r>
         <w:rPr>
@@ -862,7 +862,7 @@
           <w:cs w:val="0"/>
           <w:lang w:val="de-DE" w:eastAsia="zh-TW" w:bidi="ar-SA"/>
         </w:rPr>
-        <w:t>Nõõr réèpéèáätéèd spéèáäkïíng shy áäppéètïítéè.</w:t>
+        <w:t>Nôôr réépééäátééd spééäákíïng shy äáppéétíïtéé.</w:t>
       </w:r>
       <w:r>
         <w:rPr>
@@ -936,7 +936,7 @@
           <w:cs w:val="0"/>
           <w:lang w:val="de-DE" w:eastAsia="zh-TW" w:bidi="ar-SA"/>
         </w:rPr>
-        <w:t>Èxcìïtêèd ìït håástìïly åán påástüûrêè ìït õõbsêèrvêè.</w:t>
+        <w:t>Êxcìîtééd ìît hãæstìîly ãæn pãæstûûréé ìît óõbséérvéé.</w:t>
       </w:r>
       <w:r>
         <w:rPr>
@@ -1010,7 +1010,7 @@
           <w:cs w:val="0"/>
           <w:lang w:val="de-DE" w:eastAsia="zh-TW" w:bidi="ar-SA"/>
         </w:rPr>
-        <w:t>Snýùg hàånd hõów dàårèè hèèrèè tõóõó.</w:t>
+        <w:t>Snúûg hâând hóõw dââréê héêréê tóõóõ.</w:t>
       </w:r>
       <w:bookmarkStart w:id="0" w:name="_GoBack"/>
       <w:bookmarkEnd w:id="0"/>

--- a/Test_BP/Fol_2k_files_500(2)/de-DE/file 500_2 - Copy (296)_de.docx
+++ b/Test_BP/Fol_2k_files_500(2)/de-DE/file 500_2 - Copy (296)_de.docx
@@ -42,7 +42,7 @@
           <w:cs w:val="0"/>
           <w:lang w:val="de-DE" w:eastAsia="zh-TW" w:bidi="ar-SA"/>
         </w:rPr>
-        <w:t>t ëèxcëèpt tôó sôó tëèmpëèr mùûtùûâæl tâæstëès môóthëèr.</w:t>
+        <w:t>t éèxcéèpt tòó sòó téèmpéèr mûýtûýàæl tàæstéès mòóthéèr.</w:t>
       </w:r>
       <w:r>
         <w:rPr>
@@ -116,7 +116,7 @@
           <w:cs w:val="0"/>
           <w:lang w:val="de-DE" w:eastAsia="zh-TW" w:bidi="ar-SA"/>
         </w:rPr>
-        <w:t>Íntêérêéstêéd cùültïïvåätêéd ïïts côöntïïnùüïïng nôöw yêét åärêé.</w:t>
+        <w:t>Ïntêèrêèstêèd cýûltïìvàätêèd ïìts cõóntïìnýûïìng nõów yêèt àärêè.</w:t>
       </w:r>
       <w:r>
         <w:rPr>
@@ -190,7 +190,7 @@
           <w:cs w:val="0"/>
           <w:lang w:val="de-DE" w:eastAsia="zh-TW" w:bidi="ar-SA"/>
         </w:rPr>
-        <w:t>Öüýt ììntèérèéstèéd æãccèéptæãncèé öõüýr pæãrtììæãlììty æãffröõntììng üýnplèéæãsæãnt why æãdd.</w:t>
+        <w:t>Öýýt íìntèérèéstèéd ààccèéptààncèé óòýýr pààrtíìààlíìty ààffróòntíìng ýýnplèéààsàànt why ààdd.</w:t>
       </w:r>
       <w:r>
         <w:rPr>
@@ -264,7 +264,7 @@
           <w:cs w:val="0"/>
           <w:lang w:val="de-DE" w:eastAsia="zh-TW" w:bidi="ar-SA"/>
         </w:rPr>
-        <w:t>Êstèêèêm gåãrdèên mèên yèêt shy cõôùýrsèê.</w:t>
+        <w:t>Èstèèèèm gâårdèèn mèèn yèèt shy cóòùùrsèè.</w:t>
       </w:r>
       <w:r>
         <w:rPr>
@@ -338,7 +338,7 @@
           <w:cs w:val="0"/>
           <w:lang w:val="de-DE" w:eastAsia="zh-TW" w:bidi="ar-SA"/>
         </w:rPr>
-        <w:t>Cöõnsüýltëèd üýp my töõlëèrããbly söõmëètïímëès pëèrpëètüýããl öõh.</w:t>
+        <w:t>Cóònsýúltêéd ýúp my tóòlêéràäbly sóòmêétîîmêés pêérpêétýúàäl óòh.</w:t>
       </w:r>
       <w:r>
         <w:rPr>
@@ -412,7 +412,7 @@
           <w:cs w:val="0"/>
           <w:lang w:val="de-DE" w:eastAsia="zh-TW" w:bidi="ar-SA"/>
         </w:rPr>
-        <w:t>Èxprééssîíôôn áæccééptáæncéé îímprýùdééncéé páærtîícýùláær háæd ééáæt ýùnsáætîíáæbléé.</w:t>
+        <w:t>Ëxprèéssííóõn ááccèéptááncèé íímprùüdèéncèé páártíícùüláár háád èéáát ùünsáátííááblèé.</w:t>
       </w:r>
       <w:r>
         <w:rPr>
@@ -492,7 +492,7 @@
           <w:cs w:val="0"/>
           <w:lang w:val="de-DE" w:eastAsia="zh-TW" w:bidi="ar-SA"/>
         </w:rPr>
-        <w:t>Hââd dèênöôtíìng pröôpèêrly jöôíìntûýrèê yöôûý öôccââsíìöôn díìrèêctly rââíìllèêry.</w:t>
+        <w:t>Häãd dèënòótììng pròópèërly jòóììntùýrèë yòóùý òóccäãsììòón dììrèëctly räãììllèëry.</w:t>
       </w:r>
       <w:r>
         <w:rPr>
@@ -566,7 +566,7 @@
           <w:cs w:val="0"/>
           <w:lang w:val="de-DE" w:eastAsia="zh-TW" w:bidi="ar-SA"/>
         </w:rPr>
-        <w:t>Ìn sâàïïd tóö óöf póöóör fùûll bêë póöst fâàcêë snùûg.</w:t>
+        <w:t>Ïn sàâîïd töõ öõf pöõöõr fýùll bëê pöõst fàâcëê snýùg.</w:t>
       </w:r>
       <w:r>
         <w:rPr>
@@ -640,7 +640,7 @@
           <w:cs w:val="0"/>
           <w:lang w:val="de-DE" w:eastAsia="zh-TW" w:bidi="ar-SA"/>
         </w:rPr>
-        <w:t>Ïntrõòdùûcêéd ìîmprùûdêéncêé sêéêé såäy ùûnplêéåäsìîng dêévõònshìîrêé åäccêéptåäncêé sõòn.</w:t>
+        <w:t>Íntrõödýùcêëd ìímprýùdêëncêë sêëêë sàäy ýùnplêëàäsìíng dêëvõönshìírêë àäccêëptàäncêë sõön.</w:t>
       </w:r>
       <w:r>
         <w:rPr>
@@ -714,7 +714,7 @@
           <w:cs w:val="0"/>
           <w:lang w:val="de-DE" w:eastAsia="zh-TW" w:bidi="ar-SA"/>
         </w:rPr>
-        <w:t>Éxèètèèr lõõngèèr wîìsdõõm gåáy nõõr dèèsîìgn åágèè.</w:t>
+        <w:t>Êxëétëér löõngëér wíísdöõm gäåy nöõr dëésíígn äågëé.</w:t>
       </w:r>
       <w:r>
         <w:rPr>
@@ -788,7 +788,7 @@
           <w:cs w:val="0"/>
           <w:lang w:val="de-DE" w:eastAsia="zh-TW" w:bidi="ar-SA"/>
         </w:rPr>
-        <w:t>Ãm wêèãåthêèr tòó êèntêèrêèd nòórlãånd nòó îîn shòówîîng sêèrvîîcêè.</w:t>
+        <w:t>Ãm wéèåàthéèr tóó éèntéèréèd nóórlåànd nóó îín shóówîíng séèrvîícéè.</w:t>
       </w:r>
       <w:r>
         <w:rPr>
@@ -862,7 +862,7 @@
           <w:cs w:val="0"/>
           <w:lang w:val="de-DE" w:eastAsia="zh-TW" w:bidi="ar-SA"/>
         </w:rPr>
-        <w:t>Nôôr réépééäátééd spééäákíïng shy äáppéétíïtéé.</w:t>
+        <w:t>Nóör rëëpëëâàtëëd spëëâàkïìng shy âàppëëtïìtëë.</w:t>
       </w:r>
       <w:r>
         <w:rPr>
@@ -936,7 +936,7 @@
           <w:cs w:val="0"/>
           <w:lang w:val="de-DE" w:eastAsia="zh-TW" w:bidi="ar-SA"/>
         </w:rPr>
-        <w:t>Êxcìîtééd ìît hãæstìîly ãæn pãæstûûréé ìît óõbséérvéé.</w:t>
+        <w:t>Éxcíítêèd íít háàstííly áàn páàstûùrêè íít ôôbsêèrvêè.</w:t>
       </w:r>
       <w:r>
         <w:rPr>
@@ -1010,7 +1010,7 @@
           <w:cs w:val="0"/>
           <w:lang w:val="de-DE" w:eastAsia="zh-TW" w:bidi="ar-SA"/>
         </w:rPr>
-        <w:t>Snúûg hâând hóõw dââréê héêréê tóõóõ.</w:t>
+        <w:t>Snûùg háånd hôöw dáårêé hêérêé tôöôö.</w:t>
       </w:r>
       <w:bookmarkStart w:id="0" w:name="_GoBack"/>
       <w:bookmarkEnd w:id="0"/>
